--- a/draft/results.Table2.Aug04.docx
+++ b/draft/results.Table2.Aug04.docx
@@ -1,6 +1,6 @@
 
 <file path=word/document.xml><?xml version="1.0" encoding="utf-8"?>
-<w:document xmlns:wpc="http://schemas.microsoft.com/office/word/2010/wordprocessingCanvas" xmlns:cx="http://schemas.microsoft.com/office/drawing/2014/chartex" xmlns:cx1="http://schemas.microsoft.com/office/drawing/2015/9/8/chartex" xmlns:cx2="http://schemas.microsoft.com/office/drawing/2015/10/21/chartex" xmlns:cx3="http://schemas.microsoft.com/office/drawing/2016/5/9/chartex" xmlns:cx4="http://schemas.microsoft.com/office/drawing/2016/5/10/chartex" xmlns:cx5="http://schemas.microsoft.com/office/drawing/2016/5/11/chartex" xmlns:cx6="http://schemas.microsoft.com/office/drawing/2016/5/12/chartex" xmlns:cx7="http://schemas.microsoft.com/office/drawing/2016/5/13/chartex" xmlns:cx8="http://schemas.microsoft.com/office/drawing/2016/5/14/chartex" xmlns:mc="http://schemas.openxmlformats.org/markup-compatibility/2006" xmlns:aink="http://schemas.microsoft.com/office/drawing/2016/ink" xmlns:am3d="http://schemas.microsoft.com/office/drawing/2017/model3d" xmlns:o="urn:schemas-microsoft-com:office:office" xmlns:r="http://schemas.openxmlformats.org/officeDocument/2006/relationships" xmlns:m="http://schemas.openxmlformats.org/officeDocument/2006/math" xmlns:v="urn:schemas-microsoft-com:vml" xmlns:wp14="http://schemas.microsoft.com/office/word/2010/wordprocessingDrawing" xmlns:wp="http://schemas.openxmlformats.org/drawingml/2006/wordprocessingDrawing" xmlns:w10="urn:schemas-microsoft-com:office:word" xmlns:w="http://schemas.openxmlformats.org/wordprocessingml/2006/main" xmlns:w14="http://schemas.microsoft.com/office/word/2010/wordml" xmlns:w15="http://schemas.microsoft.com/office/word/2012/wordml" xmlns:w16cid="http://schemas.microsoft.com/office/word/2016/wordml/cid" xmlns:w16se="http://schemas.microsoft.com/office/word/2015/wordml/symex" xmlns:wpg="http://schemas.microsoft.com/office/word/2010/wordprocessingGroup" xmlns:wpi="http://schemas.microsoft.com/office/word/2010/wordprocessingInk" xmlns:wne="http://schemas.microsoft.com/office/word/2006/wordml" xmlns:wps="http://schemas.microsoft.com/office/word/2010/wordprocessingShape" mc:Ignorable="w14 w15 w16se w16cid wp14">
+<w:document xmlns:wpc="http://schemas.microsoft.com/office/word/2010/wordprocessingCanvas" xmlns:mo="http://schemas.microsoft.com/office/mac/office/2008/main" xmlns:mc="http://schemas.openxmlformats.org/markup-compatibility/2006" xmlns:mv="urn:schemas-microsoft-com:mac:vml" xmlns:o="urn:schemas-microsoft-com:office:office" xmlns:r="http://schemas.openxmlformats.org/officeDocument/2006/relationships" xmlns:m="http://schemas.openxmlformats.org/officeDocument/2006/math" xmlns:v="urn:schemas-microsoft-com:vml" xmlns:wp14="http://schemas.microsoft.com/office/word/2010/wordprocessingDrawing" xmlns:wp="http://schemas.openxmlformats.org/drawingml/2006/wordprocessingDrawing" xmlns:w10="urn:schemas-microsoft-com:office:word" xmlns:w="http://schemas.openxmlformats.org/wordprocessingml/2006/main" xmlns:w14="http://schemas.microsoft.com/office/word/2010/wordml" xmlns:w15="http://schemas.microsoft.com/office/word/2012/wordml" xmlns:wpg="http://schemas.microsoft.com/office/word/2010/wordprocessingGroup" xmlns:wpi="http://schemas.microsoft.com/office/word/2010/wordprocessingInk" xmlns:wne="http://schemas.microsoft.com/office/word/2006/wordml" xmlns:wps="http://schemas.microsoft.com/office/word/2010/wordprocessingShape" mc:Ignorable="w14 w15 wp14">
   <w:body>
     <w:tbl>
       <w:tblPr>
@@ -516,13 +516,7 @@
               <w:rPr>
                 <w:rFonts w:eastAsia="Times New Roman"/>
               </w:rPr>
-              <w:t xml:space="preserve">  </w:t>
-            </w:r>
-            <w:r>
-              <w:rPr>
-                <w:rFonts w:eastAsia="Times New Roman"/>
-              </w:rPr>
-              <w:t>Consistency motivation (in-ties)</w:t>
+              <w:t xml:space="preserve">  Consistency motivation (in-ties)</w:t>
             </w:r>
             <w:r>
               <w:rPr>
@@ -661,13 +655,7 @@
               <w:rPr>
                 <w:rFonts w:eastAsia="Times New Roman"/>
               </w:rPr>
-              <w:t xml:space="preserve">  </w:t>
-            </w:r>
-            <w:r>
-              <w:rPr>
-                <w:rFonts w:eastAsia="Times New Roman"/>
-              </w:rPr>
-              <w:t>Consistency motivation (out-ties)</w:t>
+              <w:t xml:space="preserve">  Consistency motivation (out-ties)</w:t>
             </w:r>
             <w:r>
               <w:rPr>
@@ -806,13 +794,7 @@
               <w:rPr>
                 <w:rFonts w:eastAsia="Times New Roman"/>
               </w:rPr>
-              <w:t xml:space="preserve">  </w:t>
-            </w:r>
-            <w:r>
-              <w:rPr>
-                <w:rFonts w:eastAsia="Times New Roman"/>
-              </w:rPr>
-              <w:t>Understanding motivation (in-ties)</w:t>
+              <w:t xml:space="preserve">  Understanding motivation (in-ties)</w:t>
             </w:r>
             <w:r>
               <w:rPr>
@@ -956,12 +938,14 @@
             <w:r>
               <w:rPr>
                 <w:rFonts w:eastAsia="Times New Roman"/>
+                <w:highlight w:val="yellow"/>
               </w:rPr>
               <w:t>Understanding motivation (out-ties)</w:t>
             </w:r>
             <w:r>
               <w:rPr>
                 <w:rFonts w:eastAsia="Times New Roman"/>
+                <w:highlight w:val="yellow"/>
               </w:rPr>
               <w:t xml:space="preserve"> (H2b)</w:t>
             </w:r>
@@ -1165,13 +1149,7 @@
               <w:rPr>
                 <w:rFonts w:eastAsia="Times New Roman"/>
               </w:rPr>
-              <w:t xml:space="preserve">  </w:t>
-            </w:r>
-            <w:r>
-              <w:rPr>
-                <w:rFonts w:eastAsia="Times New Roman"/>
-              </w:rPr>
-              <w:t>Hedonic motivation (in-ties)</w:t>
+              <w:t xml:space="preserve">  Hedonic motivation (in-ties)</w:t>
             </w:r>
           </w:p>
         </w:tc>
@@ -1309,12 +1287,14 @@
             <w:r>
               <w:rPr>
                 <w:rFonts w:eastAsia="Times New Roman"/>
+                <w:highlight w:val="yellow"/>
               </w:rPr>
               <w:t>Hedonic motivation (out-ties)</w:t>
             </w:r>
             <w:r>
               <w:rPr>
                 <w:rFonts w:eastAsia="Times New Roman"/>
+                <w:highlight w:val="yellow"/>
               </w:rPr>
               <w:t xml:space="preserve"> (H3)</w:t>
             </w:r>
@@ -1518,13 +1498,7 @@
               <w:rPr>
                 <w:rFonts w:eastAsia="Times New Roman"/>
               </w:rPr>
-              <w:t xml:space="preserve">  </w:t>
-            </w:r>
-            <w:r>
-              <w:rPr>
-                <w:rFonts w:eastAsia="Times New Roman"/>
-              </w:rPr>
-              <w:t xml:space="preserve">Same candidate </w:t>
+              <w:t xml:space="preserve">  Same candidate </w:t>
             </w:r>
             <w:proofErr w:type="spellStart"/>
             <w:r>
@@ -1671,13 +1645,7 @@
               <w:rPr>
                 <w:rFonts w:eastAsia="Times New Roman"/>
               </w:rPr>
-              <w:t xml:space="preserve">  </w:t>
-            </w:r>
-            <w:r>
-              <w:rPr>
-                <w:rFonts w:eastAsia="Times New Roman"/>
-              </w:rPr>
-              <w:t xml:space="preserve">Similar policy </w:t>
+              <w:t xml:space="preserve">  Similar policy </w:t>
             </w:r>
             <w:proofErr w:type="spellStart"/>
             <w:r>
@@ -1829,12 +1797,14 @@
             <w:r>
               <w:rPr>
                 <w:rFonts w:eastAsia="Times New Roman"/>
+                <w:highlight w:val="yellow"/>
               </w:rPr>
               <w:t>Similar evaluative criteria</w:t>
             </w:r>
             <w:r>
               <w:rPr>
                 <w:rFonts w:eastAsia="Times New Roman"/>
+                <w:highlight w:val="yellow"/>
               </w:rPr>
               <w:t xml:space="preserve"> (H2c)</w:t>
             </w:r>
@@ -2136,13 +2106,7 @@
               <w:rPr>
                 <w:rFonts w:eastAsia="Times New Roman"/>
               </w:rPr>
-              <w:t xml:space="preserve">  T</w:t>
-            </w:r>
-            <w:r>
-              <w:rPr>
-                <w:rFonts w:eastAsia="Times New Roman"/>
-              </w:rPr>
-              <w:t>ime trends (linear)</w:t>
+              <w:t xml:space="preserve">  Time trends (linear)</w:t>
             </w:r>
           </w:p>
         </w:tc>
@@ -2323,6 +2287,13 @@
               </w:rPr>
               <w:t xml:space="preserve">  </w:t>
             </w:r>
+            <w:r>
+              <w:rPr>
+                <w:rFonts w:eastAsia="Times New Roman"/>
+                <w:highlight w:val="yellow"/>
+              </w:rPr>
+              <w:t xml:space="preserve">Time X </w:t>
+            </w:r>
             <w:bookmarkStart w:id="0" w:name="_GoBack"/>
             <w:bookmarkEnd w:id="0"/>
             <w:r>
@@ -2330,14 +2301,7 @@
                 <w:rFonts w:eastAsia="Times New Roman"/>
                 <w:highlight w:val="yellow"/>
               </w:rPr>
-              <w:t>T</w:t>
-            </w:r>
-            <w:r>
-              <w:rPr>
-                <w:rFonts w:eastAsia="Times New Roman"/>
-                <w:highlight w:val="yellow"/>
-              </w:rPr>
-              <w:t xml:space="preserve">ime X Same candidate </w:t>
+              <w:t xml:space="preserve">Same candidate </w:t>
             </w:r>
             <w:proofErr w:type="spellStart"/>
             <w:r>
@@ -2499,13 +2463,7 @@
               <w:rPr>
                 <w:rFonts w:eastAsia="Times New Roman"/>
               </w:rPr>
-              <w:t xml:space="preserve">  T</w:t>
-            </w:r>
-            <w:r>
-              <w:rPr>
-                <w:rFonts w:eastAsia="Times New Roman"/>
-              </w:rPr>
-              <w:t>ime X Similar evaluative criteria</w:t>
+              <w:t xml:space="preserve">  Time X Similar evaluative criteria</w:t>
             </w:r>
             <w:r>
               <w:rPr>
@@ -2632,13 +2590,7 @@
               <w:rPr>
                 <w:rFonts w:eastAsia="Times New Roman"/>
               </w:rPr>
-              <w:t xml:space="preserve">  Ti</w:t>
-            </w:r>
-            <w:r>
-              <w:rPr>
-                <w:rFonts w:eastAsia="Times New Roman"/>
-              </w:rPr>
-              <w:t xml:space="preserve">me X Similar policy </w:t>
+              <w:t xml:space="preserve">  Time X Similar policy </w:t>
             </w:r>
             <w:proofErr w:type="spellStart"/>
             <w:r>
@@ -2892,13 +2844,7 @@
               <w:rPr>
                 <w:rFonts w:eastAsia="Times New Roman"/>
               </w:rPr>
-              <w:t xml:space="preserve">  </w:t>
-            </w:r>
-            <w:r>
-              <w:rPr>
-                <w:rFonts w:eastAsia="Times New Roman"/>
-              </w:rPr>
-              <w:t>Isolates</w:t>
+              <w:t xml:space="preserve">  Isolates</w:t>
             </w:r>
           </w:p>
         </w:tc>
@@ -3105,8 +3051,22 @@
             <w:r>
               <w:rPr>
                 <w:rFonts w:eastAsia="Times New Roman"/>
+                <w:highlight w:val="yellow"/>
               </w:rPr>
               <w:t>Reciprocity</w:t>
+            </w:r>
+            <w:r>
+              <w:rPr>
+                <w:rFonts w:eastAsia="Times New Roman"/>
+              </w:rPr>
+              <w:t xml:space="preserve"> </w:t>
+            </w:r>
+            <w:r>
+              <w:rPr>
+                <w:rFonts w:eastAsia="Times New Roman"/>
+                <w:highlight w:val="yellow"/>
+              </w:rPr>
+              <w:t>(H7?)</w:t>
             </w:r>
           </w:p>
         </w:tc>
@@ -3313,14 +3273,9 @@
             <w:r>
               <w:rPr>
                 <w:rFonts w:eastAsia="Times New Roman"/>
-              </w:rPr>
-              <w:t xml:space="preserve">Multiple path closure </w:t>
-            </w:r>
-            <w:r>
-              <w:rPr>
-                <w:rFonts w:eastAsia="Times New Roman"/>
-              </w:rPr>
-              <w:t>(H4a)</w:t>
+                <w:highlight w:val="yellow"/>
+              </w:rPr>
+              <w:t>Multiple path closure (H4a)</w:t>
             </w:r>
           </w:p>
         </w:tc>
@@ -3458,20 +3413,9 @@
             <w:r>
               <w:rPr>
                 <w:rFonts w:eastAsia="Times New Roman"/>
-              </w:rPr>
-              <w:t>Multiple cyclic closure (</w:t>
-            </w:r>
-            <w:r>
-              <w:rPr>
-                <w:rFonts w:eastAsia="Times New Roman"/>
-              </w:rPr>
-              <w:t>H4b</w:t>
-            </w:r>
-            <w:r>
-              <w:rPr>
-                <w:rFonts w:eastAsia="Times New Roman"/>
-              </w:rPr>
-              <w:t>)</w:t>
+                <w:highlight w:val="yellow"/>
+              </w:rPr>
+              <w:t>Multiple cyclic closure (H4b)</w:t>
             </w:r>
           </w:p>
         </w:tc>
@@ -3673,25 +3617,7 @@
               <w:rPr>
                 <w:rFonts w:eastAsia="Times New Roman"/>
               </w:rPr>
-              <w:t xml:space="preserve">  </w:t>
-            </w:r>
-            <w:r>
-              <w:rPr>
-                <w:rFonts w:eastAsia="Times New Roman"/>
-              </w:rPr>
-              <w:t>Multiple activity closure (</w:t>
-            </w:r>
-            <w:r>
-              <w:rPr>
-                <w:rFonts w:eastAsia="Times New Roman"/>
-              </w:rPr>
-              <w:t>H5a</w:t>
-            </w:r>
-            <w:r>
-              <w:rPr>
-                <w:rFonts w:eastAsia="Times New Roman"/>
-              </w:rPr>
-              <w:t>)</w:t>
+              <w:t xml:space="preserve">  Multiple activity closure (H5a)</w:t>
             </w:r>
           </w:p>
         </w:tc>
@@ -3893,25 +3819,7 @@
               <w:rPr>
                 <w:rFonts w:eastAsia="Times New Roman"/>
               </w:rPr>
-              <w:t xml:space="preserve">  </w:t>
-            </w:r>
-            <w:r>
-              <w:rPr>
-                <w:rFonts w:eastAsia="Times New Roman"/>
-              </w:rPr>
-              <w:t>Multiple popularity closure (</w:t>
-            </w:r>
-            <w:r>
-              <w:rPr>
-                <w:rFonts w:eastAsia="Times New Roman"/>
-              </w:rPr>
-              <w:t>H5a</w:t>
-            </w:r>
-            <w:r>
-              <w:rPr>
-                <w:rFonts w:eastAsia="Times New Roman"/>
-              </w:rPr>
-              <w:t>)</w:t>
+              <w:t xml:space="preserve">  Multiple popularity closure (H5a)</w:t>
             </w:r>
           </w:p>
         </w:tc>
@@ -4448,25 +4356,7 @@
               <w:rPr>
                 <w:rFonts w:eastAsia="Times New Roman"/>
               </w:rPr>
-              <w:t xml:space="preserve">  </w:t>
-            </w:r>
-            <w:r>
-              <w:rPr>
-                <w:rFonts w:eastAsia="Times New Roman"/>
-              </w:rPr>
-              <w:t>Popularity spread (</w:t>
-            </w:r>
-            <w:r>
-              <w:rPr>
-                <w:rFonts w:eastAsia="Times New Roman"/>
-              </w:rPr>
-              <w:t>H6</w:t>
-            </w:r>
-            <w:r>
-              <w:rPr>
-                <w:rFonts w:eastAsia="Times New Roman"/>
-              </w:rPr>
-              <w:t>)</w:t>
+              <w:t xml:space="preserve">  Popularity spread (H6)</w:t>
             </w:r>
           </w:p>
         </w:tc>
@@ -4667,6 +4557,7 @@
                 <w:u w:val="single"/>
               </w:rPr>
             </w:pPr>
+            <w:commentRangeStart w:id="1"/>
             <w:r>
               <w:rPr>
                 <w:rFonts w:eastAsia="Times New Roman"/>
@@ -4675,6 +4566,13 @@
                 <w:u w:val="single"/>
               </w:rPr>
               <w:t>Lagged structural effects</w:t>
+            </w:r>
+            <w:commentRangeEnd w:id="1"/>
+            <w:r>
+              <w:rPr>
+                <w:rStyle w:val="CommentReference"/>
+              </w:rPr>
+              <w:commentReference w:id="1"/>
             </w:r>
           </w:p>
         </w:tc>
@@ -4798,13 +4696,7 @@
               <w:rPr>
                 <w:rFonts w:eastAsia="Times New Roman"/>
               </w:rPr>
-              <w:t xml:space="preserve">  </w:t>
-            </w:r>
-            <w:r>
-              <w:rPr>
-                <w:rFonts w:eastAsia="Times New Roman"/>
-              </w:rPr>
-              <w:t>Previous communication</w:t>
+              <w:t xml:space="preserve">  Previous communication</w:t>
             </w:r>
           </w:p>
         </w:tc>
@@ -5006,13 +4898,7 @@
               <w:rPr>
                 <w:rFonts w:eastAsia="Times New Roman"/>
               </w:rPr>
-              <w:t xml:space="preserve">  </w:t>
-            </w:r>
-            <w:r>
-              <w:rPr>
-                <w:rFonts w:eastAsia="Times New Roman"/>
-              </w:rPr>
-              <w:t>Delayed reciprocity</w:t>
+              <w:t xml:space="preserve">  Delayed reciprocity</w:t>
             </w:r>
           </w:p>
         </w:tc>
@@ -5146,13 +5032,7 @@
                 <w:rFonts w:eastAsia="Times New Roman"/>
               </w:rPr>
               <w:lastRenderedPageBreak/>
-              <w:t xml:space="preserve">  </w:t>
-            </w:r>
-            <w:r>
-              <w:rPr>
-                <w:rFonts w:eastAsia="Times New Roman"/>
-              </w:rPr>
-              <w:t>Delayed transitivity closure</w:t>
+              <w:t xml:space="preserve">  Delayed transitivity closure</w:t>
             </w:r>
           </w:p>
         </w:tc>
@@ -5354,13 +5234,7 @@
               <w:rPr>
                 <w:rFonts w:eastAsia="Times New Roman"/>
               </w:rPr>
-              <w:t xml:space="preserve">  </w:t>
-            </w:r>
-            <w:r>
-              <w:rPr>
-                <w:rFonts w:eastAsia="Times New Roman"/>
-              </w:rPr>
-              <w:t>Delayed cyclic closure</w:t>
+              <w:t xml:space="preserve">  Delayed cyclic closure</w:t>
             </w:r>
           </w:p>
         </w:tc>
@@ -5562,13 +5436,7 @@
               <w:rPr>
                 <w:rFonts w:eastAsia="Times New Roman"/>
               </w:rPr>
-              <w:t xml:space="preserve">  </w:t>
-            </w:r>
-            <w:r>
-              <w:rPr>
-                <w:rFonts w:eastAsia="Times New Roman"/>
-              </w:rPr>
-              <w:t>Delayed activity closure</w:t>
+              <w:t xml:space="preserve">  Delayed activity closure</w:t>
             </w:r>
           </w:p>
         </w:tc>
@@ -5770,13 +5638,7 @@
               <w:rPr>
                 <w:rFonts w:eastAsia="Times New Roman"/>
               </w:rPr>
-              <w:t xml:space="preserve">  </w:t>
-            </w:r>
-            <w:r>
-              <w:rPr>
-                <w:rFonts w:eastAsia="Times New Roman"/>
-              </w:rPr>
-              <w:t>Delayed popularity closure</w:t>
+              <w:t xml:space="preserve">  Delayed popularity closure</w:t>
             </w:r>
           </w:p>
         </w:tc>
@@ -5978,13 +5840,7 @@
               <w:rPr>
                 <w:rFonts w:eastAsia="Times New Roman"/>
               </w:rPr>
-              <w:t xml:space="preserve">  </w:t>
-            </w:r>
-            <w:r>
-              <w:rPr>
-                <w:rFonts w:eastAsia="Times New Roman"/>
-              </w:rPr>
-              <w:t>Persistent sender (out-tie)</w:t>
+              <w:t xml:space="preserve">  Persistent sender (out-tie)</w:t>
             </w:r>
           </w:p>
         </w:tc>
@@ -6186,13 +6042,7 @@
               <w:rPr>
                 <w:rFonts w:eastAsia="Times New Roman"/>
               </w:rPr>
-              <w:t xml:space="preserve">  </w:t>
-            </w:r>
-            <w:r>
-              <w:rPr>
-                <w:rFonts w:eastAsia="Times New Roman"/>
-              </w:rPr>
-              <w:t>Persistent receiver (in-ties)</w:t>
+              <w:t xml:space="preserve">  Persistent receiver (in-ties)</w:t>
             </w:r>
           </w:p>
         </w:tc>
@@ -6515,13 +6365,7 @@
               <w:rPr>
                 <w:rFonts w:eastAsia="Times New Roman"/>
               </w:rPr>
-              <w:t xml:space="preserve">  </w:t>
-            </w:r>
-            <w:r>
-              <w:rPr>
-                <w:rFonts w:eastAsia="Times New Roman"/>
-              </w:rPr>
-              <w:t>Age (out-ties)</w:t>
+              <w:t xml:space="preserve">  Age (out-ties)</w:t>
             </w:r>
           </w:p>
         </w:tc>
@@ -6654,13 +6498,7 @@
               <w:rPr>
                 <w:rFonts w:eastAsia="Times New Roman"/>
               </w:rPr>
-              <w:t xml:space="preserve">  </w:t>
-            </w:r>
-            <w:r>
-              <w:rPr>
-                <w:rFonts w:eastAsia="Times New Roman"/>
-              </w:rPr>
-              <w:t>Female (in-ties)</w:t>
+              <w:t xml:space="preserve">  Female (in-ties)</w:t>
             </w:r>
           </w:p>
         </w:tc>
@@ -6793,13 +6631,7 @@
               <w:rPr>
                 <w:rFonts w:eastAsia="Times New Roman"/>
               </w:rPr>
-              <w:t xml:space="preserve">  </w:t>
-            </w:r>
-            <w:r>
-              <w:rPr>
-                <w:rFonts w:eastAsia="Times New Roman"/>
-              </w:rPr>
-              <w:t>Female (out-ties)</w:t>
+              <w:t xml:space="preserve">  Female (out-ties)</w:t>
             </w:r>
           </w:p>
         </w:tc>
@@ -6932,13 +6764,7 @@
               <w:rPr>
                 <w:rFonts w:eastAsia="Times New Roman"/>
               </w:rPr>
-              <w:t xml:space="preserve">  </w:t>
-            </w:r>
-            <w:r>
-              <w:rPr>
-                <w:rFonts w:eastAsia="Times New Roman"/>
-              </w:rPr>
-              <w:t>Gender homophily</w:t>
+              <w:t xml:space="preserve">  Gender homophily</w:t>
             </w:r>
           </w:p>
         </w:tc>
@@ -7140,13 +6966,7 @@
               <w:rPr>
                 <w:rFonts w:eastAsia="Times New Roman"/>
               </w:rPr>
-              <w:t xml:space="preserve">  </w:t>
-            </w:r>
-            <w:r>
-              <w:rPr>
-                <w:rFonts w:eastAsia="Times New Roman"/>
-              </w:rPr>
-              <w:t>Education (in-ties)</w:t>
+              <w:t xml:space="preserve">  Education (in-ties)</w:t>
             </w:r>
           </w:p>
         </w:tc>
@@ -7279,13 +7099,7 @@
               <w:rPr>
                 <w:rFonts w:eastAsia="Times New Roman"/>
               </w:rPr>
-              <w:t xml:space="preserve">  </w:t>
-            </w:r>
-            <w:r>
-              <w:rPr>
-                <w:rFonts w:eastAsia="Times New Roman"/>
-              </w:rPr>
-              <w:t>Education (out-ties)</w:t>
+              <w:t xml:space="preserve">  Education (out-ties)</w:t>
             </w:r>
           </w:p>
         </w:tc>
@@ -7418,13 +7232,7 @@
               <w:rPr>
                 <w:rFonts w:eastAsia="Times New Roman"/>
               </w:rPr>
-              <w:t xml:space="preserve">  </w:t>
-            </w:r>
-            <w:r>
-              <w:rPr>
-                <w:rFonts w:eastAsia="Times New Roman"/>
-              </w:rPr>
-              <w:t>Regional origin = Seoul (in-ties)</w:t>
+              <w:t xml:space="preserve">  Regional origin = Seoul (in-ties)</w:t>
             </w:r>
           </w:p>
         </w:tc>
@@ -7557,13 +7365,7 @@
               <w:rPr>
                 <w:rFonts w:eastAsia="Times New Roman"/>
               </w:rPr>
-              <w:t xml:space="preserve">  </w:t>
-            </w:r>
-            <w:r>
-              <w:rPr>
-                <w:rFonts w:eastAsia="Times New Roman"/>
-              </w:rPr>
-              <w:t>Regional origin = Seoul (out-ties)</w:t>
+              <w:t xml:space="preserve">  Regional origin = Seoul (out-ties)</w:t>
             </w:r>
           </w:p>
         </w:tc>
@@ -7696,13 +7498,7 @@
               <w:rPr>
                 <w:rFonts w:eastAsia="Times New Roman"/>
               </w:rPr>
-              <w:t xml:space="preserve">  </w:t>
-            </w:r>
-            <w:r>
-              <w:rPr>
-                <w:rFonts w:eastAsia="Times New Roman"/>
-              </w:rPr>
-              <w:t>Regional homophily (Seoul)</w:t>
+              <w:t xml:space="preserve">  Regional homophily (Seoul)</w:t>
             </w:r>
           </w:p>
         </w:tc>
@@ -7835,13 +7631,7 @@
               <w:rPr>
                 <w:rFonts w:eastAsia="Times New Roman"/>
               </w:rPr>
-              <w:t xml:space="preserve">  </w:t>
-            </w:r>
-            <w:r>
-              <w:rPr>
-                <w:rFonts w:eastAsia="Times New Roman"/>
-              </w:rPr>
-              <w:t xml:space="preserve">Talk </w:t>
+              <w:t xml:space="preserve">  Talk </w:t>
             </w:r>
             <w:proofErr w:type="spellStart"/>
             <w:r>
@@ -8057,13 +7847,7 @@
               <w:rPr>
                 <w:rFonts w:eastAsia="Times New Roman"/>
               </w:rPr>
-              <w:t xml:space="preserve">  </w:t>
-            </w:r>
-            <w:r>
-              <w:rPr>
-                <w:rFonts w:eastAsia="Times New Roman"/>
-              </w:rPr>
-              <w:t xml:space="preserve">Talk </w:t>
+              <w:t xml:space="preserve">  Talk </w:t>
             </w:r>
             <w:proofErr w:type="spellStart"/>
             <w:r>
@@ -8210,13 +7994,7 @@
               <w:rPr>
                 <w:rFonts w:eastAsia="Times New Roman"/>
               </w:rPr>
-              <w:t xml:space="preserve">  </w:t>
-            </w:r>
-            <w:r>
-              <w:rPr>
-                <w:rFonts w:eastAsia="Times New Roman"/>
-              </w:rPr>
-              <w:t>Media use (in-ties)</w:t>
+              <w:t xml:space="preserve">  Media use (in-ties)</w:t>
             </w:r>
           </w:p>
         </w:tc>
@@ -8349,13 +8127,7 @@
               <w:rPr>
                 <w:rFonts w:eastAsia="Times New Roman"/>
               </w:rPr>
-              <w:t xml:space="preserve">  </w:t>
-            </w:r>
-            <w:r>
-              <w:rPr>
-                <w:rFonts w:eastAsia="Times New Roman"/>
-              </w:rPr>
-              <w:t>Media use (out-ties)</w:t>
+              <w:t xml:space="preserve">  Media use (out-ties)</w:t>
             </w:r>
           </w:p>
         </w:tc>
@@ -8488,13 +8260,7 @@
               <w:rPr>
                 <w:rFonts w:eastAsia="Times New Roman"/>
               </w:rPr>
-              <w:t xml:space="preserve">  </w:t>
-            </w:r>
-            <w:r>
-              <w:rPr>
-                <w:rFonts w:eastAsia="Times New Roman"/>
-              </w:rPr>
-              <w:t>Internal efficacy (in-ties)</w:t>
+              <w:t xml:space="preserve">  Internal efficacy (in-ties)</w:t>
             </w:r>
           </w:p>
         </w:tc>
@@ -8627,13 +8393,7 @@
               <w:rPr>
                 <w:rFonts w:eastAsia="Times New Roman"/>
               </w:rPr>
-              <w:t xml:space="preserve">  </w:t>
-            </w:r>
-            <w:r>
-              <w:rPr>
-                <w:rFonts w:eastAsia="Times New Roman"/>
-              </w:rPr>
-              <w:t>Internal efficacy (out-ties)</w:t>
+              <w:t xml:space="preserve">  Internal efficacy (out-ties)</w:t>
             </w:r>
           </w:p>
         </w:tc>
@@ -8766,13 +8526,7 @@
               <w:rPr>
                 <w:rFonts w:eastAsia="Times New Roman"/>
               </w:rPr>
-              <w:t xml:space="preserve">  </w:t>
-            </w:r>
-            <w:r>
-              <w:rPr>
-                <w:rFonts w:eastAsia="Times New Roman"/>
-              </w:rPr>
-              <w:t xml:space="preserve">Candidate </w:t>
+              <w:t xml:space="preserve">  Candidate </w:t>
             </w:r>
             <w:proofErr w:type="spellStart"/>
             <w:r>
@@ -8919,13 +8673,7 @@
               <w:rPr>
                 <w:rFonts w:eastAsia="Times New Roman"/>
               </w:rPr>
-              <w:t xml:space="preserve">  </w:t>
-            </w:r>
-            <w:r>
-              <w:rPr>
-                <w:rFonts w:eastAsia="Times New Roman"/>
-              </w:rPr>
-              <w:t xml:space="preserve">Candidate </w:t>
+              <w:t xml:space="preserve">  Candidate </w:t>
             </w:r>
             <w:proofErr w:type="spellStart"/>
             <w:r>
@@ -9198,8 +8946,43 @@
 </w:document>
 </file>
 
+<file path=word/comments.xml><?xml version="1.0" encoding="utf-8"?>
+<w:comments xmlns:wpc="http://schemas.microsoft.com/office/word/2010/wordprocessingCanvas" xmlns:mo="http://schemas.microsoft.com/office/mac/office/2008/main" xmlns:mc="http://schemas.openxmlformats.org/markup-compatibility/2006" xmlns:mv="urn:schemas-microsoft-com:mac:vml" xmlns:o="urn:schemas-microsoft-com:office:office" xmlns:r="http://schemas.openxmlformats.org/officeDocument/2006/relationships" xmlns:m="http://schemas.openxmlformats.org/officeDocument/2006/math" xmlns:v="urn:schemas-microsoft-com:vml" xmlns:wp14="http://schemas.microsoft.com/office/word/2010/wordprocessingDrawing" xmlns:wp="http://schemas.openxmlformats.org/drawingml/2006/wordprocessingDrawing" xmlns:w10="urn:schemas-microsoft-com:office:word" xmlns:w="http://schemas.openxmlformats.org/wordprocessingml/2006/main" xmlns:w14="http://schemas.microsoft.com/office/word/2010/wordml" xmlns:w15="http://schemas.microsoft.com/office/word/2012/wordml" xmlns:wpg="http://schemas.microsoft.com/office/word/2010/wordprocessingGroup" xmlns:wpi="http://schemas.microsoft.com/office/word/2010/wordprocessingInk" xmlns:wne="http://schemas.microsoft.com/office/word/2006/wordml" xmlns:wps="http://schemas.microsoft.com/office/word/2010/wordprocessingShape" mc:Ignorable="w14 w15 wp14">
+  <w:comment w:id="1" w:author="Hyunjin (Jin) Song" w:date="2017-08-05T15:23:00Z" w:initials="Jin">
+    <w:p>
+      <w:pPr>
+        <w:pStyle w:val="CommentText"/>
+      </w:pPr>
+      <w:r>
+        <w:rPr>
+          <w:rStyle w:val="CommentReference"/>
+        </w:rPr>
+        <w:annotationRef/>
+      </w:r>
+      <w:r>
+        <w:t xml:space="preserve">Tends to opposite respect to endogenous </w:t>
+      </w:r>
+    </w:p>
+  </w:comment>
+</w:comments>
+</file>
+
+<file path=word/commentsExtended.xml><?xml version="1.0" encoding="utf-8"?>
+<w15:commentsEx xmlns:wpc="http://schemas.microsoft.com/office/word/2010/wordprocessingCanvas" xmlns:mo="http://schemas.microsoft.com/office/mac/office/2008/main" xmlns:mc="http://schemas.openxmlformats.org/markup-compatibility/2006" xmlns:mv="urn:schemas-microsoft-com:mac:vml" xmlns:o="urn:schemas-microsoft-com:office:office" xmlns:r="http://schemas.openxmlformats.org/officeDocument/2006/relationships" xmlns:m="http://schemas.openxmlformats.org/officeDocument/2006/math" xmlns:v="urn:schemas-microsoft-com:vml" xmlns:wp14="http://schemas.microsoft.com/office/word/2010/wordprocessingDrawing" xmlns:wp="http://schemas.openxmlformats.org/drawingml/2006/wordprocessingDrawing" xmlns:w10="urn:schemas-microsoft-com:office:word" xmlns:w="http://schemas.openxmlformats.org/wordprocessingml/2006/main" xmlns:w14="http://schemas.microsoft.com/office/word/2010/wordml" xmlns:w15="http://schemas.microsoft.com/office/word/2012/wordml" xmlns:wpg="http://schemas.microsoft.com/office/word/2010/wordprocessingGroup" xmlns:wpi="http://schemas.microsoft.com/office/word/2010/wordprocessingInk" xmlns:wne="http://schemas.microsoft.com/office/word/2006/wordml" xmlns:wps="http://schemas.microsoft.com/office/word/2010/wordprocessingShape" mc:Ignorable="w14 w15 wp14">
+  <w15:commentEx w15:paraId="3D901012" w15:done="0"/>
+</w15:commentsEx>
+</file>
+
+<file path=word/people.xml><?xml version="1.0" encoding="utf-8"?>
+<w15:people xmlns:wpc="http://schemas.microsoft.com/office/word/2010/wordprocessingCanvas" xmlns:mo="http://schemas.microsoft.com/office/mac/office/2008/main" xmlns:mc="http://schemas.openxmlformats.org/markup-compatibility/2006" xmlns:mv="urn:schemas-microsoft-com:mac:vml" xmlns:o="urn:schemas-microsoft-com:office:office" xmlns:r="http://schemas.openxmlformats.org/officeDocument/2006/relationships" xmlns:m="http://schemas.openxmlformats.org/officeDocument/2006/math" xmlns:v="urn:schemas-microsoft-com:vml" xmlns:wp14="http://schemas.microsoft.com/office/word/2010/wordprocessingDrawing" xmlns:wp="http://schemas.openxmlformats.org/drawingml/2006/wordprocessingDrawing" xmlns:w10="urn:schemas-microsoft-com:office:word" xmlns:w="http://schemas.openxmlformats.org/wordprocessingml/2006/main" xmlns:w14="http://schemas.microsoft.com/office/word/2010/wordml" xmlns:w15="http://schemas.microsoft.com/office/word/2012/wordml" xmlns:wpg="http://schemas.microsoft.com/office/word/2010/wordprocessingGroup" xmlns:wpi="http://schemas.microsoft.com/office/word/2010/wordprocessingInk" xmlns:wne="http://schemas.microsoft.com/office/word/2006/wordml" xmlns:wps="http://schemas.microsoft.com/office/word/2010/wordprocessingShape" mc:Ignorable="w14 w15 wp14">
+  <w15:person w15:author="Hyunjin (Jin) Song">
+    <w15:presenceInfo w15:providerId="None" w15:userId="Hyunjin (Jin) Song"/>
+  </w15:person>
+</w15:people>
+</file>
+
 <file path=word/styles.xml><?xml version="1.0" encoding="utf-8"?>
-<w:styles xmlns:mc="http://schemas.openxmlformats.org/markup-compatibility/2006" xmlns:r="http://schemas.openxmlformats.org/officeDocument/2006/relationships" xmlns:w="http://schemas.openxmlformats.org/wordprocessingml/2006/main" xmlns:w14="http://schemas.microsoft.com/office/word/2010/wordml" xmlns:w15="http://schemas.microsoft.com/office/word/2012/wordml" xmlns:w16cid="http://schemas.microsoft.com/office/word/2016/wordml/cid" xmlns:w16se="http://schemas.microsoft.com/office/word/2015/wordml/symex" mc:Ignorable="w14 w15 w16se w16cid">
+<w:styles xmlns:mc="http://schemas.openxmlformats.org/markup-compatibility/2006" xmlns:r="http://schemas.openxmlformats.org/officeDocument/2006/relationships" xmlns:w="http://schemas.openxmlformats.org/wordprocessingml/2006/main" xmlns:w14="http://schemas.microsoft.com/office/word/2010/wordml" xmlns:w15="http://schemas.microsoft.com/office/word/2012/wordml" mc:Ignorable="w14 w15">
   <w:docDefaults>
     <w:rPrDefault>
       <w:rPr>
@@ -9209,7 +8992,7 @@
     </w:rPrDefault>
     <w:pPrDefault/>
   </w:docDefaults>
-  <w:latentStyles w:defLockedState="0" w:defUIPriority="99" w:defSemiHidden="0" w:defUnhideWhenUsed="0" w:defQFormat="0" w:count="375">
+  <w:latentStyles w:defLockedState="0" w:defUIPriority="99" w:defSemiHidden="0" w:defUnhideWhenUsed="0" w:defQFormat="0" w:count="382">
     <w:lsdException w:name="Normal" w:uiPriority="0" w:qFormat="1"/>
     <w:lsdException w:name="heading 1" w:uiPriority="9" w:qFormat="1"/>
     <w:lsdException w:name="heading 2" w:semiHidden="1" w:uiPriority="9" w:unhideWhenUsed="1" w:qFormat="1"/>
@@ -9583,8 +9366,6 @@
     <w:lsdException w:name="List Table 7 Colorful Accent 6" w:uiPriority="52"/>
     <w:lsdException w:name="Mention" w:semiHidden="1" w:unhideWhenUsed="1"/>
     <w:lsdException w:name="Smart Hyperlink" w:semiHidden="1" w:unhideWhenUsed="1"/>
-    <w:lsdException w:name="Hashtag" w:semiHidden="1" w:unhideWhenUsed="1"/>
-    <w:lsdException w:name="Unresolved Mention" w:semiHidden="1" w:unhideWhenUsed="1"/>
   </w:latentStyles>
   <w:style w:type="paragraph" w:default="1" w:styleId="Normal">
     <w:name w:val="Normal"/>
@@ -9628,6 +9409,97 @@
     <w:pPr>
       <w:spacing w:before="100" w:beforeAutospacing="1" w:after="100" w:afterAutospacing="1"/>
     </w:pPr>
+  </w:style>
+  <w:style w:type="character" w:styleId="CommentReference">
+    <w:name w:val="annotation reference"/>
+    <w:basedOn w:val="DefaultParagraphFont"/>
+    <w:uiPriority w:val="99"/>
+    <w:semiHidden/>
+    <w:unhideWhenUsed/>
+    <w:rsid w:val="00E924B9"/>
+    <w:rPr>
+      <w:sz w:val="18"/>
+      <w:szCs w:val="18"/>
+    </w:rPr>
+  </w:style>
+  <w:style w:type="paragraph" w:styleId="CommentText">
+    <w:name w:val="annotation text"/>
+    <w:basedOn w:val="Normal"/>
+    <w:link w:val="CommentTextChar"/>
+    <w:uiPriority w:val="99"/>
+    <w:semiHidden/>
+    <w:unhideWhenUsed/>
+    <w:rsid w:val="00E924B9"/>
+  </w:style>
+  <w:style w:type="character" w:customStyle="1" w:styleId="CommentTextChar">
+    <w:name w:val="Comment Text Char"/>
+    <w:basedOn w:val="DefaultParagraphFont"/>
+    <w:link w:val="CommentText"/>
+    <w:uiPriority w:val="99"/>
+    <w:semiHidden/>
+    <w:rsid w:val="00E924B9"/>
+    <w:rPr>
+      <w:rFonts w:eastAsiaTheme="minorEastAsia"/>
+      <w:sz w:val="24"/>
+      <w:szCs w:val="24"/>
+    </w:rPr>
+  </w:style>
+  <w:style w:type="paragraph" w:styleId="CommentSubject">
+    <w:name w:val="annotation subject"/>
+    <w:basedOn w:val="CommentText"/>
+    <w:next w:val="CommentText"/>
+    <w:link w:val="CommentSubjectChar"/>
+    <w:uiPriority w:val="99"/>
+    <w:semiHidden/>
+    <w:unhideWhenUsed/>
+    <w:rsid w:val="00E924B9"/>
+    <w:rPr>
+      <w:b/>
+      <w:bCs/>
+      <w:sz w:val="20"/>
+      <w:szCs w:val="20"/>
+    </w:rPr>
+  </w:style>
+  <w:style w:type="character" w:customStyle="1" w:styleId="CommentSubjectChar">
+    <w:name w:val="Comment Subject Char"/>
+    <w:basedOn w:val="CommentTextChar"/>
+    <w:link w:val="CommentSubject"/>
+    <w:uiPriority w:val="99"/>
+    <w:semiHidden/>
+    <w:rsid w:val="00E924B9"/>
+    <w:rPr>
+      <w:rFonts w:eastAsiaTheme="minorEastAsia"/>
+      <w:b/>
+      <w:bCs/>
+      <w:sz w:val="24"/>
+      <w:szCs w:val="24"/>
+    </w:rPr>
+  </w:style>
+  <w:style w:type="paragraph" w:styleId="BalloonText">
+    <w:name w:val="Balloon Text"/>
+    <w:basedOn w:val="Normal"/>
+    <w:link w:val="BalloonTextChar"/>
+    <w:uiPriority w:val="99"/>
+    <w:semiHidden/>
+    <w:unhideWhenUsed/>
+    <w:rsid w:val="00E924B9"/>
+    <w:rPr>
+      <w:sz w:val="18"/>
+      <w:szCs w:val="18"/>
+    </w:rPr>
+  </w:style>
+  <w:style w:type="character" w:customStyle="1" w:styleId="BalloonTextChar">
+    <w:name w:val="Balloon Text Char"/>
+    <w:basedOn w:val="DefaultParagraphFont"/>
+    <w:link w:val="BalloonText"/>
+    <w:uiPriority w:val="99"/>
+    <w:semiHidden/>
+    <w:rsid w:val="00E924B9"/>
+    <w:rPr>
+      <w:rFonts w:eastAsiaTheme="minorEastAsia"/>
+      <w:sz w:val="18"/>
+      <w:szCs w:val="18"/>
+    </w:rPr>
   </w:style>
 </w:styles>
 </file>
